--- a/src/documents/Edital-cap.docx
+++ b/src/documents/Edital-cap.docx
@@ -1086,6 +1086,47 @@
         </w:rPr>
       </w:pPr>
     </w:p>
+    <w:p>
+      <w:pPr>
+        <w:keepNext w:val="0"/>
+        <w:keepLines w:val="0"/>
+        <w:pageBreakBefore w:val="0"/>
+        <w:widowControl/>
+        <w:kinsoku/>
+        <w:wordWrap/>
+        <w:overflowPunct/>
+        <w:topLinePunct w:val="0"/>
+        <w:autoSpaceDE/>
+        <w:autoSpaceDN/>
+        <w:bidi w:val="0"/>
+        <w:adjustRightInd/>
+        <w:snapToGrid/>
+        <w:spacing w:line="360" w:lineRule="auto"/>
+        <w:jc w:val="center"/>
+        <w:textAlignment w:val="auto"/>
+        <w:rPr>
+          <w:rFonts w:hint="default" w:ascii="SansSerif" w:hAnsi="SansSerif" w:eastAsia="SimSun" w:cs="SansSerif"/>
+          <w:b/>
+          <w:bCs/>
+          <w:color w:val="auto"/>
+          <w:sz w:val="24"/>
+          <w:szCs w:val="24"/>
+          <w:lang w:val="pt-BR"/>
+        </w:rPr>
+      </w:pPr>
+      <w:r>
+        <w:rPr>
+          <w:rFonts w:hint="default" w:ascii="SansSerif" w:hAnsi="SansSerif" w:eastAsia="SimSun" w:cs="SansSerif"/>
+          <w:b/>
+          <w:bCs/>
+          <w:color w:val="auto"/>
+          <w:sz w:val="24"/>
+          <w:szCs w:val="24"/>
+          <w:lang w:val="pt-BR"/>
+        </w:rPr>
+        <w:t>RELAÇÃO DO NÚMERO DE VAGAS</w:t>
+      </w:r>
+    </w:p>
     <w:tbl>
       <w:tblPr>
         <w:tblW w:w="8251" w:type="dxa"/>
@@ -1105,6 +1146,7 @@
       </w:tblGrid>
       <w:tr>
         <w:tblPrEx>
+          <w:shd w:val="clear"/>
           <w:tblLayout w:type="fixed"/>
           <w:tblCellMar>
             <w:top w:w="0" w:type="dxa"/>
@@ -1259,7 +1301,6 @@
       </w:tr>
       <w:tr>
         <w:tblPrEx>
-          <w:shd w:val="clear"/>
           <w:tblLayout w:type="fixed"/>
           <w:tblCellMar>
             <w:top w:w="0" w:type="dxa"/>
@@ -1370,7 +1411,6 @@
       </w:tr>
       <w:tr>
         <w:tblPrEx>
-          <w:shd w:val="clear"/>
           <w:tblLayout w:type="fixed"/>
           <w:tblCellMar>
             <w:top w:w="0" w:type="dxa"/>
@@ -1521,7 +1561,6 @@
       </w:tr>
       <w:tr>
         <w:tblPrEx>
-          <w:shd w:val="clear"/>
           <w:tblLayout w:type="fixed"/>
           <w:tblCellMar>
             <w:top w:w="0" w:type="dxa"/>
@@ -3270,8 +3309,6 @@
         </w:rPr>
         <w:t xml:space="preserve"> minutos</w:t>
       </w:r>
-      <w:bookmarkStart w:id="0" w:name="_GoBack"/>
-      <w:bookmarkEnd w:id="0"/>
     </w:p>
     <w:p>
       <w:pPr>
@@ -3495,6 +3532,701 @@
         </w:rPr>
         <w:t>A seleção resultará na alocação do candidato para uma das diretorias apresentadas. Mas ao entrar no quadro eletivo de membros, o candidato optará pela equipe de trabalho que vai entrar.</w:t>
       </w:r>
+    </w:p>
+    <w:p>
+      <w:pPr>
+        <w:keepNext w:val="0"/>
+        <w:keepLines w:val="0"/>
+        <w:pageBreakBefore w:val="0"/>
+        <w:widowControl/>
+        <w:kinsoku/>
+        <w:wordWrap/>
+        <w:overflowPunct/>
+        <w:topLinePunct w:val="0"/>
+        <w:autoSpaceDE/>
+        <w:autoSpaceDN/>
+        <w:bidi w:val="0"/>
+        <w:adjustRightInd/>
+        <w:snapToGrid/>
+        <w:spacing w:line="360" w:lineRule="auto"/>
+        <w:ind w:firstLine="480" w:firstLineChars="200"/>
+        <w:jc w:val="both"/>
+        <w:textAlignment w:val="auto"/>
+        <w:rPr>
+          <w:rFonts w:hint="default" w:ascii="SansSerif" w:hAnsi="SansSerif" w:cs="SansSerif"/>
+          <w:sz w:val="24"/>
+          <w:szCs w:val="24"/>
+          <w:lang w:val="pt-BR"/>
+        </w:rPr>
+      </w:pPr>
+    </w:p>
+    <w:p>
+      <w:pPr>
+        <w:keepNext w:val="0"/>
+        <w:keepLines w:val="0"/>
+        <w:pageBreakBefore w:val="0"/>
+        <w:widowControl/>
+        <w:kinsoku/>
+        <w:wordWrap/>
+        <w:overflowPunct/>
+        <w:topLinePunct w:val="0"/>
+        <w:autoSpaceDE/>
+        <w:autoSpaceDN/>
+        <w:bidi w:val="0"/>
+        <w:adjustRightInd/>
+        <w:snapToGrid/>
+        <w:spacing w:line="360" w:lineRule="auto"/>
+        <w:jc w:val="center"/>
+        <w:textAlignment w:val="auto"/>
+        <w:rPr>
+          <w:rFonts w:hint="default" w:ascii="SansSerif" w:hAnsi="SansSerif" w:cs="SansSerif"/>
+          <w:b/>
+          <w:bCs/>
+          <w:sz w:val="24"/>
+          <w:szCs w:val="24"/>
+          <w:lang w:val="pt-BR"/>
+        </w:rPr>
+      </w:pPr>
+      <w:r>
+        <w:rPr>
+          <w:rFonts w:hint="default" w:ascii="SansSerif" w:hAnsi="SansSerif" w:cs="SansSerif"/>
+          <w:b/>
+          <w:bCs/>
+          <w:sz w:val="24"/>
+          <w:szCs w:val="24"/>
+          <w:lang w:val="pt-BR"/>
+        </w:rPr>
+        <w:t>CRONOGRAMA - ETAPAS DO PROCESSO SELETIVO</w:t>
+      </w:r>
+    </w:p>
+    <w:tbl>
+      <w:tblPr>
+        <w:tblStyle w:val="4"/>
+        <w:tblW w:w="8251" w:type="dxa"/>
+        <w:tblInd w:w="0" w:type="dxa"/>
+        <w:shd w:val="clear" w:color="auto" w:fill="auto"/>
+        <w:tblLayout w:type="fixed"/>
+        <w:tblCellMar>
+          <w:top w:w="0" w:type="dxa"/>
+          <w:left w:w="0" w:type="dxa"/>
+          <w:bottom w:w="0" w:type="dxa"/>
+          <w:right w:w="0" w:type="dxa"/>
+        </w:tblCellMar>
+      </w:tblPr>
+      <w:tblGrid>
+        <w:gridCol w:w="5608"/>
+        <w:gridCol w:w="2643"/>
+      </w:tblGrid>
+      <w:tr>
+        <w:tblPrEx>
+          <w:tblLayout w:type="fixed"/>
+          <w:tblCellMar>
+            <w:top w:w="0" w:type="dxa"/>
+            <w:left w:w="0" w:type="dxa"/>
+            <w:bottom w:w="0" w:type="dxa"/>
+            <w:right w:w="0" w:type="dxa"/>
+          </w:tblCellMar>
+        </w:tblPrEx>
+        <w:trPr>
+          <w:trHeight w:val="567" w:hRule="atLeast"/>
+        </w:trPr>
+        <w:tc>
+          <w:tcPr>
+            <w:tcW w:w="5608" w:type="dxa"/>
+            <w:tcBorders>
+              <w:top w:val="nil"/>
+              <w:left w:val="nil"/>
+              <w:bottom w:val="nil"/>
+              <w:right w:val="nil"/>
+            </w:tcBorders>
+            <w:shd w:val="clear" w:color="auto" w:fill="DFDFD0"/>
+            <w:noWrap/>
+            <w:tcMar>
+              <w:top w:w="15" w:type="dxa"/>
+              <w:left w:w="15" w:type="dxa"/>
+              <w:right w:w="15" w:type="dxa"/>
+            </w:tcMar>
+            <w:vAlign w:val="center"/>
+          </w:tcPr>
+          <w:p>
+            <w:pPr>
+              <w:keepNext w:val="0"/>
+              <w:keepLines w:val="0"/>
+              <w:widowControl/>
+              <w:suppressLineNumbers w:val="0"/>
+              <w:jc w:val="center"/>
+              <w:textAlignment w:val="center"/>
+              <w:rPr>
+                <w:rFonts w:hint="default" w:ascii="Bahnschrift Light SemiCondensed" w:hAnsi="Bahnschrift Light SemiCondensed" w:eastAsia="Bahnschrift Light SemiCondensed" w:cs="Bahnschrift Light SemiCondensed"/>
+                <w:b w:val="0"/>
+                <w:bCs w:val="0"/>
+                <w:i w:val="0"/>
+                <w:color w:val="000000"/>
+                <w:sz w:val="24"/>
+                <w:szCs w:val="24"/>
+                <w:u w:val="none"/>
+                <w:lang w:val="pt-BR"/>
+              </w:rPr>
+            </w:pPr>
+            <w:r>
+              <w:rPr>
+                <w:rFonts w:hint="default" w:ascii="Bahnschrift Light SemiCondensed" w:hAnsi="Bahnschrift Light SemiCondensed" w:eastAsia="Bahnschrift Light SemiCondensed" w:cs="Bahnschrift Light SemiCondensed"/>
+                <w:b w:val="0"/>
+                <w:bCs w:val="0"/>
+                <w:i w:val="0"/>
+                <w:color w:val="000000"/>
+                <w:kern w:val="0"/>
+                <w:sz w:val="24"/>
+                <w:szCs w:val="24"/>
+                <w:u w:val="none"/>
+                <w:lang w:val="pt-BR" w:eastAsia="zh-CN" w:bidi="ar"/>
+              </w:rPr>
+              <w:t>Atividade</w:t>
+            </w:r>
+          </w:p>
+        </w:tc>
+        <w:tc>
+          <w:tcPr>
+            <w:tcW w:w="2643" w:type="dxa"/>
+            <w:tcBorders>
+              <w:top w:val="nil"/>
+              <w:left w:val="nil"/>
+              <w:bottom w:val="nil"/>
+              <w:right w:val="nil"/>
+            </w:tcBorders>
+            <w:shd w:val="clear" w:color="auto" w:fill="DFDFD0"/>
+            <w:noWrap/>
+            <w:tcMar>
+              <w:top w:w="15" w:type="dxa"/>
+              <w:left w:w="15" w:type="dxa"/>
+              <w:right w:w="15" w:type="dxa"/>
+            </w:tcMar>
+            <w:vAlign w:val="center"/>
+          </w:tcPr>
+          <w:p>
+            <w:pPr>
+              <w:keepNext w:val="0"/>
+              <w:keepLines w:val="0"/>
+              <w:widowControl/>
+              <w:suppressLineNumbers w:val="0"/>
+              <w:jc w:val="center"/>
+              <w:textAlignment w:val="center"/>
+              <w:rPr>
+                <w:rFonts w:hint="default" w:ascii="Bahnschrift Light SemiCondensed" w:hAnsi="Bahnschrift Light SemiCondensed" w:eastAsia="Bahnschrift Light SemiCondensed" w:cs="Bahnschrift Light SemiCondensed"/>
+                <w:b w:val="0"/>
+                <w:bCs w:val="0"/>
+                <w:i w:val="0"/>
+                <w:color w:val="000000"/>
+                <w:sz w:val="24"/>
+                <w:szCs w:val="24"/>
+                <w:u w:val="none"/>
+                <w:lang w:val="pt-BR"/>
+              </w:rPr>
+            </w:pPr>
+            <w:r>
+              <w:rPr>
+                <w:rFonts w:hint="default" w:ascii="Bahnschrift Light SemiCondensed" w:hAnsi="Bahnschrift Light SemiCondensed" w:eastAsia="Bahnschrift Light SemiCondensed" w:cs="Bahnschrift Light SemiCondensed"/>
+                <w:b w:val="0"/>
+                <w:bCs w:val="0"/>
+                <w:i w:val="0"/>
+                <w:color w:val="000000"/>
+                <w:sz w:val="24"/>
+                <w:szCs w:val="24"/>
+                <w:u w:val="none"/>
+                <w:lang w:val="pt-BR"/>
+              </w:rPr>
+              <w:t>Período de cumprimento</w:t>
+            </w:r>
+          </w:p>
+        </w:tc>
+      </w:tr>
+      <w:tr>
+        <w:tblPrEx>
+          <w:tblLayout w:type="fixed"/>
+          <w:tblCellMar>
+            <w:top w:w="0" w:type="dxa"/>
+            <w:left w:w="0" w:type="dxa"/>
+            <w:bottom w:w="0" w:type="dxa"/>
+            <w:right w:w="0" w:type="dxa"/>
+          </w:tblCellMar>
+        </w:tblPrEx>
+        <w:trPr>
+          <w:trHeight w:val="567" w:hRule="atLeast"/>
+        </w:trPr>
+        <w:tc>
+          <w:tcPr>
+            <w:tcW w:w="5608" w:type="dxa"/>
+            <w:tcBorders>
+              <w:top w:val="nil"/>
+              <w:left w:val="nil"/>
+              <w:bottom w:val="nil"/>
+              <w:right w:val="nil"/>
+            </w:tcBorders>
+            <w:shd w:val="clear" w:color="auto" w:fill="F0F0E1"/>
+            <w:noWrap/>
+            <w:tcMar>
+              <w:top w:w="15" w:type="dxa"/>
+              <w:left w:w="15" w:type="dxa"/>
+              <w:right w:w="15" w:type="dxa"/>
+            </w:tcMar>
+            <w:vAlign w:val="center"/>
+          </w:tcPr>
+          <w:p>
+            <w:pPr>
+              <w:keepNext w:val="0"/>
+              <w:keepLines w:val="0"/>
+              <w:widowControl/>
+              <w:suppressLineNumbers w:val="0"/>
+              <w:jc w:val="center"/>
+              <w:textAlignment w:val="center"/>
+              <w:rPr>
+                <w:rFonts w:hint="default" w:ascii="Bahnschrift Light SemiCondensed" w:hAnsi="Bahnschrift Light SemiCondensed" w:eastAsia="Bahnschrift Light SemiCondensed" w:cs="Bahnschrift Light SemiCondensed"/>
+                <w:i w:val="0"/>
+                <w:color w:val="000000"/>
+                <w:u w:val="none"/>
+                <w:lang w:val="pt-BR"/>
+              </w:rPr>
+            </w:pPr>
+            <w:r>
+              <w:rPr>
+                <w:rFonts w:hint="default" w:ascii="Bahnschrift Light SemiCondensed" w:hAnsi="Bahnschrift Light SemiCondensed" w:eastAsia="Bahnschrift Light SemiCondensed" w:cs="Bahnschrift Light SemiCondensed"/>
+                <w:i w:val="0"/>
+                <w:color w:val="000000"/>
+                <w:kern w:val="0"/>
+                <w:sz w:val="24"/>
+                <w:szCs w:val="24"/>
+                <w:u w:val="none"/>
+                <w:lang w:val="pt-BR" w:eastAsia="zh-CN" w:bidi="ar"/>
+              </w:rPr>
+              <w:t>Inscrição</w:t>
+            </w:r>
+          </w:p>
+        </w:tc>
+        <w:tc>
+          <w:tcPr>
+            <w:tcW w:w="2643" w:type="dxa"/>
+            <w:tcBorders>
+              <w:top w:val="nil"/>
+              <w:left w:val="nil"/>
+              <w:bottom w:val="nil"/>
+              <w:right w:val="nil"/>
+            </w:tcBorders>
+            <w:shd w:val="clear" w:color="auto" w:fill="F0F0E1"/>
+            <w:noWrap/>
+            <w:tcMar>
+              <w:top w:w="15" w:type="dxa"/>
+              <w:left w:w="15" w:type="dxa"/>
+              <w:right w:w="15" w:type="dxa"/>
+            </w:tcMar>
+            <w:vAlign w:val="center"/>
+          </w:tcPr>
+          <w:p>
+            <w:pPr>
+              <w:keepNext w:val="0"/>
+              <w:keepLines w:val="0"/>
+              <w:widowControl/>
+              <w:suppressLineNumbers w:val="0"/>
+              <w:jc w:val="center"/>
+              <w:textAlignment w:val="center"/>
+              <w:rPr>
+                <w:rFonts w:hint="default" w:ascii="Bahnschrift Light SemiCondensed" w:hAnsi="Bahnschrift Light SemiCondensed" w:eastAsia="Bahnschrift Light SemiCondensed" w:cs="Bahnschrift Light SemiCondensed"/>
+                <w:i w:val="0"/>
+                <w:color w:val="000000"/>
+                <w:u w:val="none"/>
+                <w:lang w:val="pt-BR"/>
+              </w:rPr>
+            </w:pPr>
+            <w:r>
+              <w:rPr>
+                <w:rFonts w:hint="default" w:ascii="Bahnschrift Light SemiCondensed" w:hAnsi="Bahnschrift Light SemiCondensed" w:eastAsia="Bahnschrift Light SemiCondensed" w:cs="Bahnschrift Light SemiCondensed"/>
+                <w:i w:val="0"/>
+                <w:color w:val="000000"/>
+                <w:kern w:val="0"/>
+                <w:sz w:val="24"/>
+                <w:szCs w:val="24"/>
+                <w:u w:val="none"/>
+                <w:lang w:val="pt-BR" w:eastAsia="zh-CN" w:bidi="ar"/>
+              </w:rPr>
+              <w:t>X a x</w:t>
+            </w:r>
+          </w:p>
+        </w:tc>
+      </w:tr>
+      <w:tr>
+        <w:tblPrEx>
+          <w:tblLayout w:type="fixed"/>
+          <w:tblCellMar>
+            <w:top w:w="0" w:type="dxa"/>
+            <w:left w:w="0" w:type="dxa"/>
+            <w:bottom w:w="0" w:type="dxa"/>
+            <w:right w:w="0" w:type="dxa"/>
+          </w:tblCellMar>
+        </w:tblPrEx>
+        <w:trPr>
+          <w:trHeight w:val="567" w:hRule="atLeast"/>
+        </w:trPr>
+        <w:tc>
+          <w:tcPr>
+            <w:tcW w:w="5608" w:type="dxa"/>
+            <w:tcBorders>
+              <w:top w:val="nil"/>
+              <w:left w:val="nil"/>
+              <w:bottom w:val="nil"/>
+              <w:right w:val="nil"/>
+            </w:tcBorders>
+            <w:shd w:val="clear" w:color="auto" w:fill="F0F0E1"/>
+            <w:noWrap/>
+            <w:tcMar>
+              <w:top w:w="15" w:type="dxa"/>
+              <w:left w:w="15" w:type="dxa"/>
+              <w:right w:w="15" w:type="dxa"/>
+            </w:tcMar>
+            <w:vAlign w:val="center"/>
+          </w:tcPr>
+          <w:p>
+            <w:pPr>
+              <w:keepNext w:val="0"/>
+              <w:keepLines w:val="0"/>
+              <w:widowControl/>
+              <w:suppressLineNumbers w:val="0"/>
+              <w:jc w:val="center"/>
+              <w:textAlignment w:val="center"/>
+              <w:rPr>
+                <w:rFonts w:hint="default" w:ascii="Bahnschrift Light SemiCondensed" w:hAnsi="Bahnschrift Light SemiCondensed" w:eastAsia="Bahnschrift Light SemiCondensed" w:cs="Bahnschrift Light SemiCondensed"/>
+                <w:i w:val="0"/>
+                <w:color w:val="000000"/>
+                <w:u w:val="none"/>
+                <w:lang w:val="pt-BR"/>
+              </w:rPr>
+            </w:pPr>
+            <w:r>
+              <w:rPr>
+                <w:rFonts w:hint="default" w:ascii="Bahnschrift Light SemiCondensed" w:hAnsi="Bahnschrift Light SemiCondensed" w:eastAsia="Bahnschrift Light SemiCondensed" w:cs="Bahnschrift Light SemiCondensed"/>
+                <w:i w:val="0"/>
+                <w:color w:val="000000"/>
+                <w:kern w:val="0"/>
+                <w:sz w:val="24"/>
+                <w:szCs w:val="24"/>
+                <w:u w:val="none"/>
+                <w:lang w:val="pt-BR" w:eastAsia="zh-CN" w:bidi="ar"/>
+              </w:rPr>
+              <w:t>Dinâmicas Práticas</w:t>
+            </w:r>
+          </w:p>
+        </w:tc>
+        <w:tc>
+          <w:tcPr>
+            <w:tcW w:w="2643" w:type="dxa"/>
+            <w:tcBorders>
+              <w:top w:val="nil"/>
+              <w:left w:val="nil"/>
+              <w:bottom w:val="nil"/>
+              <w:right w:val="nil"/>
+            </w:tcBorders>
+            <w:shd w:val="clear" w:color="auto" w:fill="F0F0E1"/>
+            <w:noWrap/>
+            <w:tcMar>
+              <w:top w:w="15" w:type="dxa"/>
+              <w:left w:w="15" w:type="dxa"/>
+              <w:right w:w="15" w:type="dxa"/>
+            </w:tcMar>
+            <w:vAlign w:val="center"/>
+          </w:tcPr>
+          <w:p>
+            <w:pPr>
+              <w:keepNext w:val="0"/>
+              <w:keepLines w:val="0"/>
+              <w:widowControl/>
+              <w:suppressLineNumbers w:val="0"/>
+              <w:jc w:val="center"/>
+              <w:textAlignment w:val="center"/>
+              <w:rPr>
+                <w:rFonts w:hint="default" w:ascii="Bahnschrift Light SemiCondensed" w:hAnsi="Bahnschrift Light SemiCondensed" w:eastAsia="Bahnschrift Light SemiCondensed" w:cs="Bahnschrift Light SemiCondensed"/>
+                <w:i w:val="0"/>
+                <w:color w:val="000000"/>
+                <w:u w:val="none"/>
+                <w:lang w:val="pt-BR"/>
+              </w:rPr>
+            </w:pPr>
+            <w:r>
+              <w:rPr>
+                <w:rFonts w:hint="default" w:ascii="Bahnschrift Light SemiCondensed" w:hAnsi="Bahnschrift Light SemiCondensed" w:eastAsia="Bahnschrift Light SemiCondensed" w:cs="Bahnschrift Light SemiCondensed"/>
+                <w:i w:val="0"/>
+                <w:color w:val="000000"/>
+                <w:kern w:val="0"/>
+                <w:sz w:val="24"/>
+                <w:szCs w:val="24"/>
+                <w:u w:val="none"/>
+                <w:lang w:val="pt-BR" w:eastAsia="zh-CN" w:bidi="ar"/>
+              </w:rPr>
+              <w:t>X e x</w:t>
+            </w:r>
+          </w:p>
+        </w:tc>
+      </w:tr>
+      <w:tr>
+        <w:tblPrEx>
+          <w:tblLayout w:type="fixed"/>
+          <w:tblCellMar>
+            <w:top w:w="0" w:type="dxa"/>
+            <w:left w:w="0" w:type="dxa"/>
+            <w:bottom w:w="0" w:type="dxa"/>
+            <w:right w:w="0" w:type="dxa"/>
+          </w:tblCellMar>
+        </w:tblPrEx>
+        <w:trPr>
+          <w:trHeight w:val="567" w:hRule="atLeast"/>
+        </w:trPr>
+        <w:tc>
+          <w:tcPr>
+            <w:tcW w:w="5608" w:type="dxa"/>
+            <w:tcBorders>
+              <w:top w:val="nil"/>
+              <w:left w:val="nil"/>
+              <w:bottom w:val="nil"/>
+              <w:right w:val="nil"/>
+            </w:tcBorders>
+            <w:shd w:val="clear" w:color="auto" w:fill="F0F0E1"/>
+            <w:noWrap/>
+            <w:tcMar>
+              <w:top w:w="15" w:type="dxa"/>
+              <w:left w:w="15" w:type="dxa"/>
+              <w:right w:w="15" w:type="dxa"/>
+            </w:tcMar>
+            <w:vAlign w:val="center"/>
+          </w:tcPr>
+          <w:p>
+            <w:pPr>
+              <w:keepNext w:val="0"/>
+              <w:keepLines w:val="0"/>
+              <w:widowControl/>
+              <w:suppressLineNumbers w:val="0"/>
+              <w:jc w:val="center"/>
+              <w:textAlignment w:val="center"/>
+              <w:rPr>
+                <w:rFonts w:hint="default" w:ascii="Bahnschrift Light SemiCondensed" w:hAnsi="Bahnschrift Light SemiCondensed" w:eastAsia="Bahnschrift Light SemiCondensed" w:cs="Bahnschrift Light SemiCondensed"/>
+                <w:i w:val="0"/>
+                <w:color w:val="000000"/>
+                <w:kern w:val="0"/>
+                <w:sz w:val="24"/>
+                <w:szCs w:val="24"/>
+                <w:u w:val="none"/>
+                <w:lang w:val="pt-BR" w:eastAsia="zh-CN" w:bidi="ar"/>
+              </w:rPr>
+            </w:pPr>
+            <w:r>
+              <w:rPr>
+                <w:rFonts w:hint="default" w:ascii="Bahnschrift Light SemiCondensed" w:hAnsi="Bahnschrift Light SemiCondensed" w:eastAsia="Bahnschrift Light SemiCondensed" w:cs="Bahnschrift Light SemiCondensed"/>
+                <w:i w:val="0"/>
+                <w:color w:val="000000"/>
+                <w:kern w:val="0"/>
+                <w:sz w:val="24"/>
+                <w:szCs w:val="24"/>
+                <w:u w:val="none"/>
+                <w:lang w:val="pt-BR" w:eastAsia="zh-CN" w:bidi="ar"/>
+              </w:rPr>
+              <w:t>Entrevistas Individuais</w:t>
+            </w:r>
+          </w:p>
+        </w:tc>
+        <w:tc>
+          <w:tcPr>
+            <w:tcW w:w="2643" w:type="dxa"/>
+            <w:tcBorders>
+              <w:top w:val="nil"/>
+              <w:left w:val="nil"/>
+              <w:bottom w:val="nil"/>
+              <w:right w:val="nil"/>
+            </w:tcBorders>
+            <w:shd w:val="clear" w:color="auto" w:fill="F0F0E1"/>
+            <w:noWrap/>
+            <w:tcMar>
+              <w:top w:w="15" w:type="dxa"/>
+              <w:left w:w="15" w:type="dxa"/>
+              <w:right w:w="15" w:type="dxa"/>
+            </w:tcMar>
+            <w:vAlign w:val="center"/>
+          </w:tcPr>
+          <w:p>
+            <w:pPr>
+              <w:keepNext w:val="0"/>
+              <w:keepLines w:val="0"/>
+              <w:widowControl/>
+              <w:suppressLineNumbers w:val="0"/>
+              <w:jc w:val="center"/>
+              <w:textAlignment w:val="center"/>
+              <w:rPr>
+                <w:rFonts w:hint="default" w:ascii="Bahnschrift Light SemiCondensed" w:hAnsi="Bahnschrift Light SemiCondensed" w:eastAsia="Bahnschrift Light SemiCondensed" w:cs="Bahnschrift Light SemiCondensed"/>
+                <w:i w:val="0"/>
+                <w:color w:val="000000"/>
+                <w:kern w:val="0"/>
+                <w:sz w:val="24"/>
+                <w:szCs w:val="24"/>
+                <w:u w:val="none"/>
+                <w:lang w:val="en-US" w:eastAsia="zh-CN" w:bidi="ar"/>
+              </w:rPr>
+            </w:pPr>
+            <w:r>
+              <w:rPr>
+                <w:rFonts w:hint="default" w:ascii="Bahnschrift Light SemiCondensed" w:hAnsi="Bahnschrift Light SemiCondensed" w:eastAsia="Bahnschrift Light SemiCondensed" w:cs="Bahnschrift Light SemiCondensed"/>
+                <w:i w:val="0"/>
+                <w:color w:val="000000"/>
+                <w:kern w:val="0"/>
+                <w:sz w:val="24"/>
+                <w:szCs w:val="24"/>
+                <w:u w:val="none"/>
+                <w:lang w:val="pt-BR" w:eastAsia="zh-CN" w:bidi="ar"/>
+              </w:rPr>
+              <w:t>X a x</w:t>
+            </w:r>
+          </w:p>
+        </w:tc>
+      </w:tr>
+      <w:tr>
+        <w:tblPrEx>
+          <w:tblLayout w:type="fixed"/>
+          <w:tblCellMar>
+            <w:top w:w="0" w:type="dxa"/>
+            <w:left w:w="0" w:type="dxa"/>
+            <w:bottom w:w="0" w:type="dxa"/>
+            <w:right w:w="0" w:type="dxa"/>
+          </w:tblCellMar>
+        </w:tblPrEx>
+        <w:trPr>
+          <w:trHeight w:val="567" w:hRule="atLeast"/>
+        </w:trPr>
+        <w:tc>
+          <w:tcPr>
+            <w:tcW w:w="5608" w:type="dxa"/>
+            <w:tcBorders>
+              <w:top w:val="nil"/>
+              <w:left w:val="nil"/>
+              <w:bottom w:val="nil"/>
+              <w:right w:val="nil"/>
+            </w:tcBorders>
+            <w:shd w:val="clear" w:color="auto" w:fill="F0F0E1"/>
+            <w:noWrap/>
+            <w:tcMar>
+              <w:top w:w="15" w:type="dxa"/>
+              <w:left w:w="15" w:type="dxa"/>
+              <w:right w:w="15" w:type="dxa"/>
+            </w:tcMar>
+            <w:vAlign w:val="center"/>
+          </w:tcPr>
+          <w:p>
+            <w:pPr>
+              <w:keepNext w:val="0"/>
+              <w:keepLines w:val="0"/>
+              <w:widowControl/>
+              <w:suppressLineNumbers w:val="0"/>
+              <w:jc w:val="center"/>
+              <w:textAlignment w:val="center"/>
+              <w:rPr>
+                <w:rFonts w:hint="default" w:ascii="Bahnschrift Light SemiCondensed" w:hAnsi="Bahnschrift Light SemiCondensed" w:eastAsia="Bahnschrift Light SemiCondensed" w:cs="Bahnschrift Light SemiCondensed"/>
+                <w:i w:val="0"/>
+                <w:color w:val="000000"/>
+                <w:kern w:val="0"/>
+                <w:sz w:val="24"/>
+                <w:szCs w:val="24"/>
+                <w:u w:val="none"/>
+                <w:lang w:val="pt-BR" w:eastAsia="zh-CN" w:bidi="ar"/>
+              </w:rPr>
+            </w:pPr>
+            <w:r>
+              <w:rPr>
+                <w:rFonts w:hint="default" w:ascii="Bahnschrift Light SemiCondensed" w:hAnsi="Bahnschrift Light SemiCondensed" w:eastAsia="Bahnschrift Light SemiCondensed" w:cs="Bahnschrift Light SemiCondensed"/>
+                <w:i w:val="0"/>
+                <w:color w:val="000000"/>
+                <w:kern w:val="0"/>
+                <w:sz w:val="24"/>
+                <w:szCs w:val="24"/>
+                <w:u w:val="none"/>
+                <w:lang w:val="pt-BR" w:eastAsia="zh-CN" w:bidi="ar"/>
+              </w:rPr>
+              <w:t>Resultado Final</w:t>
+            </w:r>
+          </w:p>
+        </w:tc>
+        <w:tc>
+          <w:tcPr>
+            <w:tcW w:w="2643" w:type="dxa"/>
+            <w:tcBorders>
+              <w:top w:val="nil"/>
+              <w:left w:val="nil"/>
+              <w:bottom w:val="nil"/>
+              <w:right w:val="nil"/>
+            </w:tcBorders>
+            <w:shd w:val="clear" w:color="auto" w:fill="F0F0E1"/>
+            <w:noWrap/>
+            <w:tcMar>
+              <w:top w:w="15" w:type="dxa"/>
+              <w:left w:w="15" w:type="dxa"/>
+              <w:right w:w="15" w:type="dxa"/>
+            </w:tcMar>
+            <w:vAlign w:val="center"/>
+          </w:tcPr>
+          <w:p>
+            <w:pPr>
+              <w:keepNext w:val="0"/>
+              <w:keepLines w:val="0"/>
+              <w:widowControl/>
+              <w:suppressLineNumbers w:val="0"/>
+              <w:jc w:val="center"/>
+              <w:textAlignment w:val="center"/>
+              <w:rPr>
+                <w:rFonts w:hint="default" w:ascii="Bahnschrift Light SemiCondensed" w:hAnsi="Bahnschrift Light SemiCondensed" w:eastAsia="Bahnschrift Light SemiCondensed" w:cs="Bahnschrift Light SemiCondensed"/>
+                <w:i w:val="0"/>
+                <w:color w:val="000000"/>
+                <w:kern w:val="0"/>
+                <w:sz w:val="24"/>
+                <w:szCs w:val="24"/>
+                <w:u w:val="none"/>
+                <w:lang w:val="pt-BR" w:eastAsia="zh-CN" w:bidi="ar"/>
+              </w:rPr>
+            </w:pPr>
+            <w:r>
+              <w:rPr>
+                <w:rFonts w:hint="default" w:ascii="Bahnschrift Light SemiCondensed" w:hAnsi="Bahnschrift Light SemiCondensed" w:eastAsia="Bahnschrift Light SemiCondensed" w:cs="Bahnschrift Light SemiCondensed"/>
+                <w:i w:val="0"/>
+                <w:color w:val="000000"/>
+                <w:kern w:val="0"/>
+                <w:sz w:val="24"/>
+                <w:szCs w:val="24"/>
+                <w:u w:val="none"/>
+                <w:lang w:val="pt-BR" w:eastAsia="zh-CN" w:bidi="ar"/>
+              </w:rPr>
+              <w:t>X a x</w:t>
+            </w:r>
+          </w:p>
+        </w:tc>
+      </w:tr>
+    </w:tbl>
+    <w:p>
+      <w:pPr>
+        <w:keepNext w:val="0"/>
+        <w:keepLines w:val="0"/>
+        <w:pageBreakBefore w:val="0"/>
+        <w:widowControl/>
+        <w:kinsoku/>
+        <w:wordWrap/>
+        <w:overflowPunct/>
+        <w:topLinePunct w:val="0"/>
+        <w:autoSpaceDE/>
+        <w:autoSpaceDN/>
+        <w:bidi w:val="0"/>
+        <w:adjustRightInd/>
+        <w:snapToGrid/>
+        <w:spacing w:line="360" w:lineRule="auto"/>
+        <w:ind w:firstLine="480" w:firstLineChars="200"/>
+        <w:jc w:val="both"/>
+        <w:textAlignment w:val="auto"/>
+        <w:rPr>
+          <w:rFonts w:hint="default" w:ascii="SansSerif" w:hAnsi="SansSerif" w:cs="SansSerif"/>
+          <w:sz w:val="24"/>
+          <w:szCs w:val="24"/>
+          <w:lang w:val="pt-BR"/>
+        </w:rPr>
+      </w:pPr>
     </w:p>
     <w:p>
       <w:pPr>
@@ -4651,35 +5383,6 @@
         <w:adjustRightInd/>
         <w:snapToGrid/>
         <w:spacing w:line="360" w:lineRule="auto"/>
-        <w:ind w:firstLine="482" w:firstLineChars="200"/>
-        <w:jc w:val="both"/>
-        <w:textAlignment w:val="auto"/>
-        <w:rPr>
-          <w:rFonts w:hint="default" w:ascii="SansSerif" w:hAnsi="SansSerif" w:cs="SansSerif"/>
-          <w:b/>
-          <w:bCs/>
-          <w:sz w:val="24"/>
-          <w:szCs w:val="24"/>
-          <w:lang w:val="pt-BR"/>
-        </w:rPr>
-      </w:pPr>
-    </w:p>
-    <w:p>
-      <w:pPr>
-        <w:keepNext w:val="0"/>
-        <w:keepLines w:val="0"/>
-        <w:pageBreakBefore w:val="0"/>
-        <w:widowControl/>
-        <w:kinsoku/>
-        <w:wordWrap/>
-        <w:overflowPunct/>
-        <w:topLinePunct w:val="0"/>
-        <w:autoSpaceDE/>
-        <w:autoSpaceDN/>
-        <w:bidi w:val="0"/>
-        <w:adjustRightInd/>
-        <w:snapToGrid/>
-        <w:spacing w:line="360" w:lineRule="auto"/>
         <w:ind w:firstLine="480" w:firstLineChars="200"/>
         <w:jc w:val="both"/>
         <w:textAlignment w:val="auto"/>
@@ -4690,6 +5393,8 @@
           <w:lang w:val="pt-BR"/>
         </w:rPr>
       </w:pPr>
+      <w:bookmarkStart w:id="0" w:name="_GoBack"/>
+      <w:bookmarkEnd w:id="0"/>
     </w:p>
     <w:p>
       <w:pPr>
@@ -4845,7 +5550,7 @@
           <w:szCs w:val="24"/>
           <w:lang w:val="pt-BR"/>
         </w:rPr>
-        <w:t xml:space="preserve">Trabalha em diversas áreas, atuando de forma muito ampla no funcionamento da empresa. No geral, o Marketing trabalha planejando, produzindo e executando projetos de impactos externos, chamando a atenção de possíveis clientes e pessoas com interesse em nos apoiar. Tem como objetivo buscar constantemente estratégias e elaborar projetos que visem a promoção da Empresa Júnior, tanto dentro do IFTO como fora; promover uma interrelação sócio comercial  entre a EJ e o potencial mercado consumidor de nossos serviços; promover cursos, minicursos, palestras etc. que possam beneficiar tanto os membros da empresa como também os alunos da instituição; buscar patrocínio e parcerias; projetar e desenvolver campanhas publicitárias; realizar pesquisas mercadológicas que visem conhecer aspectos de interesse da empresa. </w:t>
+        <w:t>Trabalha em diversas áreas, atuando de forma ampla no funcionamento da empresa. No geral, o Marketing trabalha planejando, produzindo e executando projetos de impactos externos, chamando a atenção de possíveis clientes e pessoas com interesse em nos apoiar. Tem como objetivo buscar constantemente estratégias e elaborar projetos que visem a promoção da Empresa Júnior, tanto dentro do IFTO como fora; promover uma interrelação sócio comercial  entre a EJ e o potencial mercado consumidor de nossos serviços; promover cursos, minicursos, palestras etc. que possam beneficiar tanto os membros da empresa como também os alunos da instituição; buscar patrocínio e parcerias; projetar e desenvolver campanhas publicitárias; realizar pesquisas mercadológicas que visem conhecer aspectos de interesse da empresa.</w:t>
       </w:r>
     </w:p>
     <w:p>
@@ -5414,7 +6119,7 @@
           <w:szCs w:val="24"/>
           <w:lang w:val="pt-BR"/>
         </w:rPr>
-        <w:t xml:space="preserve">É responsável pela administração da parte legal e econômica da empresa. São funções substanciais do Diretor Administrativo-Financeiro: substituir o Presidente ou algum Diretor, na falta deste,  para fins administrativos, fiscais e de assuntos externos; elaborar as ATAS das Reuniões Gerais e Executivas, e Assembleias Ordinárias e Extraordinárias; manter o Livro de Protocolos de documentos organizado, atualizado e ao alcance de eventuais consultas; controlar e cadastrar o patrimônio da Empresa Júnior, renovando-o sempre que necessário; realizar balanços financeiros mensalmente; fechar o Livro de Caixa anualmente e prestar contas do exercício anterior à Diretoria Executiva; analisar e emitir parecer acerca da viabilidade orçamentária de projetos em todas as esferas da empresa; elaborar e fechar contratos com clientes; quitar dívidas e impostos em tempo hábil. </w:t>
+        <w:t xml:space="preserve">É responsável pela administração da parte legal e econômica da empresa. São funções substanciais do Diretor Administrativo-Financeiro: substituir o Presidente ou algum Diretor, na falta deste,  para fins administrativos, fiscais e de assuntos externos; manter o Livro de Protocolos de documentos organizado, atualizado e ao alcance de eventuais consultas; controlar e cadastrar o patrimônio da Empresa Júnior, renovando-o sempre que necessário; realizar balanços financeiros mensalmente; fechar o Livro de Caixa anualmente e prestar contas do exercício anterior à Diretoria Executiva; analisar e emitir parecer acerca da viabilidade orçamentária de projetos em todas as esferas da empresa; elaborar e fechar contratos com clientes; quitar dívidas e impostos em tempo hábil. </w:t>
       </w:r>
     </w:p>
     <w:p>
@@ -5527,350 +6232,7 @@
           <w:szCs w:val="24"/>
           <w:lang w:val="pt-BR"/>
         </w:rPr>
-        <w:t>Tem como objetivo organizar e garantir um bom ambiente interno para todos os membros. Tem como objetivo a elaboração e execução de Processo Seletivo de novos membros; cadastrar legalmente todos os membros da E</w:t>
-      </w:r>
-      <w:r>
-        <w:rPr>
-          <w:rFonts w:hint="default" w:ascii="SansSerif" w:hAnsi="SansSerif" w:cs="SansSerif"/>
-          <w:sz w:val="24"/>
-          <w:szCs w:val="24"/>
-        </w:rPr>
-        <mc:AlternateContent>
-          <mc:Choice Requires="wpg">
-            <w:drawing>
-              <wp:anchor distT="0" distB="0" distL="114300" distR="114300" simplePos="0" relativeHeight="251681792" behindDoc="1" locked="0" layoutInCell="1" allowOverlap="1">
-                <wp:simplePos x="0" y="0"/>
-                <wp:positionH relativeFrom="column">
-                  <wp:posOffset>-1440180</wp:posOffset>
-                </wp:positionH>
-                <wp:positionV relativeFrom="paragraph">
-                  <wp:posOffset>-914400</wp:posOffset>
-                </wp:positionV>
-                <wp:extent cx="828040" cy="10691495"/>
-                <wp:effectExtent l="0" t="0" r="10160" b="14605"/>
-                <wp:wrapThrough wrapText="bothSides">
-                  <wp:wrapPolygon>
-                    <wp:start x="0" y="0"/>
-                    <wp:lineTo x="0" y="21553"/>
-                    <wp:lineTo x="20871" y="21553"/>
-                    <wp:lineTo x="20871" y="0"/>
-                    <wp:lineTo x="0" y="0"/>
-                  </wp:wrapPolygon>
-                </wp:wrapThrough>
-                <wp:docPr id="37" name="Grupo 11"/>
-                <wp:cNvGraphicFramePr/>
-                <a:graphic xmlns:a="http://schemas.openxmlformats.org/drawingml/2006/main">
-                  <a:graphicData uri="http://schemas.microsoft.com/office/word/2010/wordprocessingGroup">
-                    <wpg:wgp>
-                      <wpg:cNvGrpSpPr/>
-                      <wpg:grpSpPr>
-                        <a:xfrm>
-                          <a:off x="0" y="0"/>
-                          <a:ext cx="828040" cy="10691495"/>
-                          <a:chOff x="-5" y="-17"/>
-                          <a:chExt cx="1304" cy="16870"/>
-                        </a:xfrm>
-                      </wpg:grpSpPr>
-                      <wps:wsp>
-                        <wps:cNvPr id="38" name="Retângulo 3"/>
-                        <wps:cNvSpPr/>
-                        <wps:spPr>
-                          <a:xfrm>
-                            <a:off x="-5" y="-17"/>
-                            <a:ext cx="1304" cy="16871"/>
-                          </a:xfrm>
-                          <a:prstGeom prst="rect">
-                            <a:avLst/>
-                          </a:prstGeom>
-                          <a:solidFill>
-                            <a:srgbClr val="242413"/>
-                          </a:solidFill>
-                          <a:ln>
-                            <a:noFill/>
-                          </a:ln>
-                        </wps:spPr>
-                        <wps:style>
-                          <a:lnRef idx="2">
-                            <a:schemeClr val="accent1">
-                              <a:shade val="50000"/>
-                            </a:schemeClr>
-                          </a:lnRef>
-                          <a:fillRef idx="1">
-                            <a:schemeClr val="accent1"/>
-                          </a:fillRef>
-                          <a:effectRef idx="0">
-                            <a:schemeClr val="accent1"/>
-                          </a:effectRef>
-                          <a:fontRef idx="minor">
-                            <a:schemeClr val="lt1"/>
-                          </a:fontRef>
-                        </wps:style>
-                        <wps:bodyPr rtlCol="0" anchor="ctr"/>
-                      </wps:wsp>
-                      <pic:pic xmlns:pic="http://schemas.openxmlformats.org/drawingml/2006/picture">
-                        <pic:nvPicPr>
-                          <pic:cNvPr id="39" name="Imagem 6" descr="logo.fw"/>
-                          <pic:cNvPicPr>
-                            <a:picLocks noChangeAspect="1"/>
-                          </pic:cNvPicPr>
-                        </pic:nvPicPr>
-                        <pic:blipFill>
-                          <a:blip r:embed="rId5"/>
-                          <a:stretch>
-                            <a:fillRect/>
-                          </a:stretch>
-                        </pic:blipFill>
-                        <pic:spPr>
-                          <a:xfrm rot="16200000">
-                            <a:off x="324" y="14409"/>
-                            <a:ext cx="688" cy="463"/>
-                          </a:xfrm>
-                          <a:prstGeom prst="rect">
-                            <a:avLst/>
-                          </a:prstGeom>
-                        </pic:spPr>
-                      </pic:pic>
-                      <wps:wsp>
-                        <wps:cNvPr id="40" name="Caixa de Texto 7"/>
-                        <wps:cNvSpPr txBox="1"/>
-                        <wps:spPr>
-                          <a:xfrm rot="16200000">
-                            <a:off x="-1398" y="11768"/>
-                            <a:ext cx="4130" cy="337"/>
-                          </a:xfrm>
-                          <a:prstGeom prst="rect">
-                            <a:avLst/>
-                          </a:prstGeom>
-                          <a:noFill/>
-                        </wps:spPr>
-                        <wps:txbx>
-                          <w:txbxContent>
-                            <w:p>
-                              <w:pPr>
-                                <w:pStyle w:val="2"/>
-                                <w:kinsoku/>
-                                <w:ind w:left="0"/>
-                                <w:jc w:val="left"/>
-                              </w:pPr>
-                              <w:r>
-                                <w:rPr>
-                                  <w:rFonts w:ascii="SansSerif" w:hAnsi="SansSerif" w:eastAsiaTheme="minorEastAsia"/>
-                                  <w:color w:val="FFFFFF" w:themeColor="background1"/>
-                                  <w:kern w:val="24"/>
-                                  <w:sz w:val="16"/>
-                                  <w:szCs w:val="16"/>
-                                  <w14:textFill>
-                                    <w14:solidFill>
-                                      <w14:schemeClr w14:val="bg1">
-                                        <w14:alpha w14:val="35000"/>
-                                      </w14:schemeClr>
-                                    </w14:solidFill>
-                                  </w14:textFill>
-                                </w:rPr>
-                                <w:t xml:space="preserve">CONSULTORA ACADÊMICA DE PROJETO/S   </w:t>
-                              </w:r>
-                              <w:r>
-                                <w:rPr>
-                                  <w:rFonts w:ascii="SansSerif" w:hAnsi="SansSerif" w:eastAsiaTheme="minorEastAsia"/>
-                                  <w:color w:val="FFFFFF" w:themeColor="background1"/>
-                                  <w:kern w:val="24"/>
-                                  <w:sz w:val="16"/>
-                                  <w:szCs w:val="16"/>
-                                  <w14:textFill>
-                                    <w14:solidFill>
-                                      <w14:schemeClr w14:val="bg1">
-                                        <w14:alpha w14:val="29000"/>
-                                      </w14:schemeClr>
-                                    </w14:solidFill>
-                                  </w14:textFill>
-                                </w:rPr>
-                                <w:t xml:space="preserve"> </w:t>
-                              </w:r>
-                            </w:p>
-                          </w:txbxContent>
-                        </wps:txbx>
-                        <wps:bodyPr wrap="square" rtlCol="0">
-                          <a:spAutoFit/>
-                        </wps:bodyPr>
-                      </wps:wsp>
-                      <wps:wsp>
-                        <wps:cNvPr id="41" name="Retângulo 10"/>
-                        <wps:cNvSpPr/>
-                        <wps:spPr>
-                          <a:xfrm>
-                            <a:off x="363" y="1319"/>
-                            <a:ext cx="567" cy="23"/>
-                          </a:xfrm>
-                          <a:prstGeom prst="rect">
-                            <a:avLst/>
-                          </a:prstGeom>
-                          <a:solidFill>
-                            <a:schemeClr val="bg1">
-                              <a:alpha val="71000"/>
-                            </a:schemeClr>
-                          </a:solidFill>
-                          <a:ln>
-                            <a:noFill/>
-                          </a:ln>
-                        </wps:spPr>
-                        <wps:style>
-                          <a:lnRef idx="2">
-                            <a:schemeClr val="accent1">
-                              <a:shade val="50000"/>
-                            </a:schemeClr>
-                          </a:lnRef>
-                          <a:fillRef idx="1">
-                            <a:schemeClr val="accent1"/>
-                          </a:fillRef>
-                          <a:effectRef idx="0">
-                            <a:schemeClr val="accent1"/>
-                          </a:effectRef>
-                          <a:fontRef idx="minor">
-                            <a:schemeClr val="lt1"/>
-                          </a:fontRef>
-                        </wps:style>
-                        <wps:bodyPr rtlCol="0" anchor="ctr"/>
-                      </wps:wsp>
-                      <wps:wsp>
-                        <wps:cNvPr id="42" name="Retângulo 2"/>
-                        <wps:cNvSpPr/>
-                        <wps:spPr>
-                          <a:xfrm>
-                            <a:off x="379" y="15685"/>
-                            <a:ext cx="567" cy="23"/>
-                          </a:xfrm>
-                          <a:prstGeom prst="rect">
-                            <a:avLst/>
-                          </a:prstGeom>
-                          <a:solidFill>
-                            <a:schemeClr val="bg1">
-                              <a:alpha val="71000"/>
-                            </a:schemeClr>
-                          </a:solidFill>
-                          <a:ln>
-                            <a:noFill/>
-                          </a:ln>
-                        </wps:spPr>
-                        <wps:style>
-                          <a:lnRef idx="2">
-                            <a:schemeClr val="accent1">
-                              <a:shade val="50000"/>
-                            </a:schemeClr>
-                          </a:lnRef>
-                          <a:fillRef idx="1">
-                            <a:schemeClr val="accent1"/>
-                          </a:fillRef>
-                          <a:effectRef idx="0">
-                            <a:schemeClr val="accent1"/>
-                          </a:effectRef>
-                          <a:fontRef idx="minor">
-                            <a:schemeClr val="lt1"/>
-                          </a:fontRef>
-                        </wps:style>
-                        <wps:bodyPr rtlCol="0" anchor="ctr"/>
-                      </wps:wsp>
-                    </wpg:wgp>
-                  </a:graphicData>
-                </a:graphic>
-              </wp:anchor>
-            </w:drawing>
-          </mc:Choice>
-          <mc:Fallback>
-            <w:pict>
-              <v:group id="Grupo 11" o:spid="_x0000_s1026" o:spt="203" style="position:absolute;left:0pt;margin-left:-113.4pt;margin-top:-72pt;height:841.85pt;width:65.2pt;mso-wrap-distance-left:9pt;mso-wrap-distance-right:9pt;z-index:-251634688;mso-width-relative:page;mso-height-relative:page;" coordorigin="-5,-17" coordsize="1304,16870" wrapcoords="0 0 0 21553 20871 21553 20871 0 0 0" o:gfxdata="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">
-                <o:lock v:ext="edit" aspectratio="f"/>
-                <v:rect id="Retângulo 3" o:spid="_x0000_s1026" o:spt="1" style="position:absolute;left:-5;top:-17;height:16871;width:1304;v-text-anchor:middle;" fillcolor="#242413" filled="t" stroked="f" coordsize="21600,21600" o:gfxdata="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">
-                  <v:fill on="t" focussize="0,0"/>
-                  <v:stroke on="f" weight="1pt" miterlimit="8" joinstyle="miter"/>
-                  <v:imagedata o:title=""/>
-                  <o:lock v:ext="edit" aspectratio="f"/>
-                </v:rect>
-                <v:shape id="Imagem 6" o:spid="_x0000_s1026" o:spt="75" alt="logo.fw" type="#_x0000_t75" style="position:absolute;left:324;top:14409;height:463;width:688;rotation:-5898240f;" filled="f" o:preferrelative="t" stroked="f" coordsize="21600,21600" o:gfxdata="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">
-                  <v:fill on="f" focussize="0,0"/>
-                  <v:stroke on="f"/>
-                  <v:imagedata r:id="rId5" o:title=""/>
-                  <o:lock v:ext="edit" aspectratio="t"/>
-                </v:shape>
-                <v:shape id="Caixa de Texto 7" o:spid="_x0000_s1026" o:spt="202" type="#_x0000_t202" style="position:absolute;left:-1398;top:11768;height:337;width:4130;rotation:-5898240f;" filled="f" stroked="f" coordsize="21600,21600" o:gfxdata="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">
-                  <v:fill on="f" focussize="0,0"/>
-                  <v:stroke on="f"/>
-                  <v:imagedata o:title=""/>
-                  <o:lock v:ext="edit" aspectratio="f"/>
-                  <v:textbox style="mso-fit-shape-to-text:t;">
-                    <w:txbxContent>
-                      <w:p>
-                        <w:pPr>
-                          <w:pStyle w:val="2"/>
-                          <w:kinsoku/>
-                          <w:ind w:left="0"/>
-                          <w:jc w:val="left"/>
-                        </w:pPr>
-                        <w:r>
-                          <w:rPr>
-                            <w:rFonts w:ascii="SansSerif" w:hAnsi="SansSerif" w:eastAsiaTheme="minorEastAsia"/>
-                            <w:color w:val="FFFFFF" w:themeColor="background1"/>
-                            <w:kern w:val="24"/>
-                            <w:sz w:val="16"/>
-                            <w:szCs w:val="16"/>
-                            <w14:textFill>
-                              <w14:solidFill>
-                                <w14:schemeClr w14:val="bg1">
-                                  <w14:alpha w14:val="35000"/>
-                                </w14:schemeClr>
-                              </w14:solidFill>
-                            </w14:textFill>
-                          </w:rPr>
-                          <w:t xml:space="preserve">CONSULTORA ACADÊMICA DE PROJETO/S   </w:t>
-                        </w:r>
-                        <w:r>
-                          <w:rPr>
-                            <w:rFonts w:ascii="SansSerif" w:hAnsi="SansSerif" w:eastAsiaTheme="minorEastAsia"/>
-                            <w:color w:val="FFFFFF" w:themeColor="background1"/>
-                            <w:kern w:val="24"/>
-                            <w:sz w:val="16"/>
-                            <w:szCs w:val="16"/>
-                            <w14:textFill>
-                              <w14:solidFill>
-                                <w14:schemeClr w14:val="bg1">
-                                  <w14:alpha w14:val="29000"/>
-                                </w14:schemeClr>
-                              </w14:solidFill>
-                            </w14:textFill>
-                          </w:rPr>
-                          <w:t xml:space="preserve"> </w:t>
-                        </w:r>
-                      </w:p>
-                    </w:txbxContent>
-                  </v:textbox>
-                </v:shape>
-                <v:rect id="Retângulo 10" o:spid="_x0000_s1026" o:spt="1" style="position:absolute;left:363;top:1319;height:23;width:567;v-text-anchor:middle;" fillcolor="#FFFFFF [3212]" filled="t" stroked="f" coordsize="21600,21600" o:gfxdata="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">
-                  <v:fill on="t" opacity="46530f" focussize="0,0"/>
-                  <v:stroke on="f" weight="1pt" miterlimit="8" joinstyle="miter"/>
-                  <v:imagedata o:title=""/>
-                  <o:lock v:ext="edit" aspectratio="f"/>
-                </v:rect>
-                <v:rect id="Retângulo 2" o:spid="_x0000_s1026" o:spt="1" style="position:absolute;left:379;top:15685;height:23;width:567;v-text-anchor:middle;" fillcolor="#FFFFFF [3212]" filled="t" stroked="f" coordsize="21600,21600" o:gfxdata="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">
-                  <v:fill on="t" opacity="46530f" focussize="0,0"/>
-                  <v:stroke on="f" weight="1pt" miterlimit="8" joinstyle="miter"/>
-                  <v:imagedata o:title=""/>
-                  <o:lock v:ext="edit" aspectratio="f"/>
-                </v:rect>
-                <w10:wrap type="through"/>
-              </v:group>
-            </w:pict>
-          </mc:Fallback>
-        </mc:AlternateContent>
-      </w:r>
-      <w:r>
-        <w:rPr>
-          <w:rFonts w:hint="default" w:ascii="SansSerif" w:hAnsi="SansSerif"/>
-          <w:b w:val="0"/>
-          <w:bCs w:val="0"/>
-          <w:sz w:val="24"/>
-          <w:szCs w:val="24"/>
-          <w:lang w:val="pt-BR"/>
-        </w:rPr>
-        <w:t>mpresa Júnior; elaborar estrategicamente atividades que fortaleçam e motivem o trabalho do membro júnior; buscar ferramentas que visem manter um bom relacionamento entre os membros; atentar às necessidades de membros em projetos e redistribuir os membros de forma a suprir a demanda.</w:t>
+        <w:t>Tem como objetivo organizar e garantir um bom ambiente interno para todos os membros. Tem como objetivo a elaboração e execução de Processo Seletivo de novos membros; elaborar as ATAS das Reuniões Gerais e Executivas, e Assembleias Ordinárias e Extraordinárias;  cadastrar legalmente todos os membros da Empresa Júnior; elaborar estrategicamente atividades que fortaleçam e motivem o trabalho do membro júnior; buscar ferramentas que visem manter um bom relacionamento entre os membros; atentar às necessidades de membros em projetos e redistribuir os membros de forma a suprir a demanda.</w:t>
       </w:r>
     </w:p>
     <w:p>

--- a/src/documents/Edital-cap.docx
+++ b/src/documents/Edital-cap.docx
@@ -236,7 +236,42 @@
                                       </w14:solidFill>
                                     </w14:textFill>
                                   </w:rPr>
-                                  <w:t xml:space="preserve">CONSULTORA ACADÊMICA DE PROJETO/S    </w:t>
+                                  <w:t>CONSULTOR</w:t>
+                                </w:r>
+                                <w:r>
+                                  <w:rPr>
+                                    <w:rFonts w:hint="default" w:ascii="SansSerif" w:hAnsi="SansSerif"/>
+                                    <w:color w:val="FFFFFF" w:themeColor="background1"/>
+                                    <w:kern w:val="24"/>
+                                    <w:sz w:val="16"/>
+                                    <w:szCs w:val="16"/>
+                                    <w:lang w:val="pt-BR"/>
+                                    <w14:textFill>
+                                      <w14:solidFill>
+                                        <w14:schemeClr w14:val="bg1">
+                                          <w14:alpha w14:val="29000"/>
+                                        </w14:schemeClr>
+                                      </w14:solidFill>
+                                    </w14:textFill>
+                                  </w:rPr>
+                                  <w:t>I</w:t>
+                                </w:r>
+                                <w:r>
+                                  <w:rPr>
+                                    <w:rFonts w:ascii="SansSerif" w:hAnsi="SansSerif" w:eastAsiaTheme="minorEastAsia"/>
+                                    <w:color w:val="FFFFFF" w:themeColor="background1"/>
+                                    <w:kern w:val="24"/>
+                                    <w:sz w:val="16"/>
+                                    <w:szCs w:val="16"/>
+                                    <w14:textFill>
+                                      <w14:solidFill>
+                                        <w14:schemeClr w14:val="bg1">
+                                          <w14:alpha w14:val="29000"/>
+                                        </w14:schemeClr>
+                                      </w14:solidFill>
+                                    </w14:textFill>
+                                  </w:rPr>
+                                  <w:t xml:space="preserve">A ACADÊMICA DE PROJETO/S    </w:t>
                                 </w:r>
                               </w:p>
                             </w:txbxContent>
@@ -292,7 +327,7 @@
           </mc:Choice>
           <mc:Fallback>
             <w:pict>
-              <v:group id="Grupo 17" o:spid="_x0000_s1026" o:spt="203" style="position:absolute;left:0pt;margin-left:-85.05pt;margin-top:-70.95pt;height:841.95pt;width:595.25pt;mso-wrap-distance-left:9pt;mso-wrap-distance-right:9pt;z-index:-251658240;mso-width-relative:page;mso-height-relative:page;" coordorigin="0,-1" coordsize="11905,16839" wrapcoords="0 0 0 21550 21555 21550 21555 0 0 0" o:gfxdata="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">
+              <v:group id="Grupo 17" o:spid="_x0000_s1026" o:spt="203" style="position:absolute;left:0pt;margin-left:-85.05pt;margin-top:-70.95pt;height:841.95pt;width:595.25pt;mso-wrap-distance-left:9pt;mso-wrap-distance-right:9pt;z-index:-251658240;mso-width-relative:page;mso-height-relative:page;" coordorigin="0,-1" coordsize="11905,16839" wrapcoords="0 0 0 21550 21555 21550 21555 0 0 0" o:gfxdata="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">
                 <o:lock v:ext="edit" aspectratio="f"/>
                 <v:shape id="Imagem 5" o:spid="_x0000_s1026" o:spt="75" alt="2.fw" type="#_x0000_t75" style="position:absolute;left:0;top:0;height:16838;width:10786;" filled="f" o:preferrelative="t" stroked="f" coordsize="21600,21600" o:gfxdata="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">
                   <v:fill on="f" focussize="0,0"/>
@@ -398,7 +433,42 @@
                                 </w14:solidFill>
                               </w14:textFill>
                             </w:rPr>
-                            <w:t xml:space="preserve">CONSULTORA ACADÊMICA DE PROJETO/S    </w:t>
+                            <w:t>CONSULTOR</w:t>
+                          </w:r>
+                          <w:r>
+                            <w:rPr>
+                              <w:rFonts w:hint="default" w:ascii="SansSerif" w:hAnsi="SansSerif"/>
+                              <w:color w:val="FFFFFF" w:themeColor="background1"/>
+                              <w:kern w:val="24"/>
+                              <w:sz w:val="16"/>
+                              <w:szCs w:val="16"/>
+                              <w:lang w:val="pt-BR"/>
+                              <w14:textFill>
+                                <w14:solidFill>
+                                  <w14:schemeClr w14:val="bg1">
+                                    <w14:alpha w14:val="29000"/>
+                                  </w14:schemeClr>
+                                </w14:solidFill>
+                              </w14:textFill>
+                            </w:rPr>
+                            <w:t>I</w:t>
+                          </w:r>
+                          <w:r>
+                            <w:rPr>
+                              <w:rFonts w:ascii="SansSerif" w:hAnsi="SansSerif" w:eastAsiaTheme="minorEastAsia"/>
+                              <w:color w:val="FFFFFF" w:themeColor="background1"/>
+                              <w:kern w:val="24"/>
+                              <w:sz w:val="16"/>
+                              <w:szCs w:val="16"/>
+                              <w14:textFill>
+                                <w14:solidFill>
+                                  <w14:schemeClr w14:val="bg1">
+                                    <w14:alpha w14:val="29000"/>
+                                  </w14:schemeClr>
+                                </w14:solidFill>
+                              </w14:textFill>
+                            </w:rPr>
+                            <w:t xml:space="preserve">A ACADÊMICA DE PROJETO/S    </w:t>
                           </w:r>
                         </w:p>
                       </w:txbxContent>
@@ -1556,7 +1626,7 @@
         <mc:AlternateContent>
           <mc:Choice Requires="wpg">
             <w:drawing>
-              <wp:anchor distT="0" distB="0" distL="114300" distR="114300" simplePos="0" relativeHeight="251675648" behindDoc="1" locked="0" layoutInCell="1" allowOverlap="1">
+              <wp:anchor distT="0" distB="0" distL="114300" distR="114300" simplePos="0" relativeHeight="1006777344" behindDoc="1" locked="0" layoutInCell="1" allowOverlap="1">
                 <wp:simplePos x="0" y="0"/>
                 <wp:positionH relativeFrom="column">
                   <wp:posOffset>-1440180</wp:posOffset>
@@ -1575,7 +1645,7 @@
                     <wp:lineTo x="0" y="0"/>
                   </wp:wrapPolygon>
                 </wp:wrapThrough>
-                <wp:docPr id="72" name="Grupo 11"/>
+                <wp:docPr id="1" name="Grupo 11"/>
                 <wp:cNvGraphicFramePr/>
                 <a:graphic xmlns:a="http://schemas.openxmlformats.org/drawingml/2006/main">
                   <a:graphicData uri="http://schemas.microsoft.com/office/word/2010/wordprocessingGroup">
@@ -1685,7 +1755,42 @@
                                     </w14:solidFill>
                                   </w14:textFill>
                                 </w:rPr>
-                                <w:t xml:space="preserve">CONSULTORA ACADÊMICA DE PROJETO/S   </w:t>
+                                <w:t>CONSULTOR</w:t>
+                              </w:r>
+                              <w:r>
+                                <w:rPr>
+                                  <w:rFonts w:hint="default" w:ascii="SansSerif" w:hAnsi="SansSerif"/>
+                                  <w:color w:val="FFFFFF" w:themeColor="background1"/>
+                                  <w:kern w:val="24"/>
+                                  <w:sz w:val="16"/>
+                                  <w:szCs w:val="16"/>
+                                  <w:lang w:val="pt-BR"/>
+                                  <w14:textFill>
+                                    <w14:solidFill>
+                                      <w14:schemeClr w14:val="bg1">
+                                        <w14:alpha w14:val="35000"/>
+                                      </w14:schemeClr>
+                                    </w14:solidFill>
+                                  </w14:textFill>
+                                </w:rPr>
+                                <w:t>i</w:t>
+                              </w:r>
+                              <w:r>
+                                <w:rPr>
+                                  <w:rFonts w:ascii="SansSerif" w:hAnsi="SansSerif" w:eastAsiaTheme="minorEastAsia"/>
+                                  <w:color w:val="FFFFFF" w:themeColor="background1"/>
+                                  <w:kern w:val="24"/>
+                                  <w:sz w:val="16"/>
+                                  <w:szCs w:val="16"/>
+                                  <w14:textFill>
+                                    <w14:solidFill>
+                                      <w14:schemeClr w14:val="bg1">
+                                        <w14:alpha w14:val="35000"/>
+                                      </w14:schemeClr>
+                                    </w14:solidFill>
+                                  </w14:textFill>
+                                </w:rPr>
+                                <w:t xml:space="preserve">A ACADÊMICA DE PROJETO/S   </w:t>
                               </w:r>
                               <w:r>
                                 <w:rPr>
@@ -1795,7 +1900,7 @@
           </mc:Choice>
           <mc:Fallback>
             <w:pict>
-              <v:group id="Grupo 11" o:spid="_x0000_s1026" o:spt="203" style="position:absolute;left:0pt;margin-left:-113.4pt;margin-top:-113.85pt;height:841.85pt;width:65.2pt;mso-wrap-distance-left:9pt;mso-wrap-distance-right:9pt;z-index:-251640832;mso-width-relative:page;mso-height-relative:page;" coordorigin="-5,-17" coordsize="1304,16870" wrapcoords="0 0 0 21553 20871 21553 20871 0 0 0" o:gfxdata="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">
+              <v:group id="Grupo 11" o:spid="_x0000_s1026" o:spt="203" style="position:absolute;left:0pt;margin-left:-113.4pt;margin-top:-113.85pt;height:841.85pt;width:65.2pt;mso-wrap-distance-left:9pt;mso-wrap-distance-right:9pt;z-index:503460864;mso-width-relative:page;mso-height-relative:page;" coordorigin="-5,-17" coordsize="1304,16870" wrapcoords="0 0 0 21553 20871 21553 20871 0 0 0" o:gfxdata="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">
                 <o:lock v:ext="edit" aspectratio="f"/>
                 <v:rect id="Retângulo 3" o:spid="_x0000_s1026" o:spt="1" style="position:absolute;left:-5;top:-17;height:16871;width:1304;v-text-anchor:middle;" fillcolor="#242413" filled="t" stroked="f" coordsize="21600,21600" o:gfxdata="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">
                   <v:fill on="t" focussize="0,0"/>
@@ -1838,7 +1943,42 @@
                               </w14:solidFill>
                             </w14:textFill>
                           </w:rPr>
-                          <w:t xml:space="preserve">CONSULTORA ACADÊMICA DE PROJETO/S   </w:t>
+                          <w:t>CONSULTOR</w:t>
+                        </w:r>
+                        <w:r>
+                          <w:rPr>
+                            <w:rFonts w:hint="default" w:ascii="SansSerif" w:hAnsi="SansSerif"/>
+                            <w:color w:val="FFFFFF" w:themeColor="background1"/>
+                            <w:kern w:val="24"/>
+                            <w:sz w:val="16"/>
+                            <w:szCs w:val="16"/>
+                            <w:lang w:val="pt-BR"/>
+                            <w14:textFill>
+                              <w14:solidFill>
+                                <w14:schemeClr w14:val="bg1">
+                                  <w14:alpha w14:val="35000"/>
+                                </w14:schemeClr>
+                              </w14:solidFill>
+                            </w14:textFill>
+                          </w:rPr>
+                          <w:t>i</w:t>
+                        </w:r>
+                        <w:r>
+                          <w:rPr>
+                            <w:rFonts w:ascii="SansSerif" w:hAnsi="SansSerif" w:eastAsiaTheme="minorEastAsia"/>
+                            <w:color w:val="FFFFFF" w:themeColor="background1"/>
+                            <w:kern w:val="24"/>
+                            <w:sz w:val="16"/>
+                            <w:szCs w:val="16"/>
+                            <w14:textFill>
+                              <w14:solidFill>
+                                <w14:schemeClr w14:val="bg1">
+                                  <w14:alpha w14:val="35000"/>
+                                </w14:schemeClr>
+                              </w14:solidFill>
+                            </w14:textFill>
+                          </w:rPr>
+                          <w:t xml:space="preserve">A ACADÊMICA DE PROJETO/S   </w:t>
                         </w:r>
                         <w:r>
                           <w:rPr>
@@ -4608,7 +4748,7 @@
         <mc:AlternateContent>
           <mc:Choice Requires="wpg">
             <w:drawing>
-              <wp:anchor distT="0" distB="0" distL="114300" distR="114300" simplePos="0" relativeHeight="251677696" behindDoc="1" locked="0" layoutInCell="1" allowOverlap="1">
+              <wp:anchor distT="0" distB="0" distL="114300" distR="114300" simplePos="0" relativeHeight="1006795776" behindDoc="1" locked="0" layoutInCell="1" allowOverlap="1">
                 <wp:simplePos x="0" y="0"/>
                 <wp:positionH relativeFrom="column">
                   <wp:posOffset>-1440180</wp:posOffset>
@@ -4627,7 +4767,7 @@
                     <wp:lineTo x="0" y="0"/>
                   </wp:wrapPolygon>
                 </wp:wrapThrough>
-                <wp:docPr id="78" name="Grupo 11"/>
+                <wp:docPr id="2" name="Grupo 11"/>
                 <wp:cNvGraphicFramePr/>
                 <a:graphic xmlns:a="http://schemas.openxmlformats.org/drawingml/2006/main">
                   <a:graphicData uri="http://schemas.microsoft.com/office/word/2010/wordprocessingGroup">
@@ -4642,7 +4782,7 @@
                         </a:xfrm>
                       </wpg:grpSpPr>
                       <wps:wsp>
-                        <wps:cNvPr id="79" name="Retângulo 3"/>
+                        <wps:cNvPr id="3" name="Retângulo 3"/>
                         <wps:cNvSpPr/>
                         <wps:spPr>
                           <a:xfrm>
@@ -4679,7 +4819,7 @@
                       </wps:wsp>
                       <pic:pic xmlns:pic="http://schemas.openxmlformats.org/drawingml/2006/picture">
                         <pic:nvPicPr>
-                          <pic:cNvPr id="80" name="Imagem 6" descr="logo.fw"/>
+                          <pic:cNvPr id="5" name="Imagem 6" descr="logo.fw"/>
                           <pic:cNvPicPr>
                             <a:picLocks noChangeAspect="1"/>
                           </pic:cNvPicPr>
@@ -4701,7 +4841,7 @@
                         </pic:spPr>
                       </pic:pic>
                       <wps:wsp>
-                        <wps:cNvPr id="81" name="Caixa de Texto 7"/>
+                        <wps:cNvPr id="9" name="Caixa de Texto 7"/>
                         <wps:cNvSpPr txBox="1"/>
                         <wps:spPr>
                           <a:xfrm rot="16200000">
@@ -4737,7 +4877,42 @@
                                     </w14:solidFill>
                                   </w14:textFill>
                                 </w:rPr>
-                                <w:t xml:space="preserve">CONSULTORA ACADÊMICA DE PROJETO/S   </w:t>
+                                <w:t>CONSULTOR</w:t>
+                              </w:r>
+                              <w:r>
+                                <w:rPr>
+                                  <w:rFonts w:hint="default" w:ascii="SansSerif" w:hAnsi="SansSerif"/>
+                                  <w:color w:val="FFFFFF" w:themeColor="background1"/>
+                                  <w:kern w:val="24"/>
+                                  <w:sz w:val="16"/>
+                                  <w:szCs w:val="16"/>
+                                  <w:lang w:val="pt-BR"/>
+                                  <w14:textFill>
+                                    <w14:solidFill>
+                                      <w14:schemeClr w14:val="bg1">
+                                        <w14:alpha w14:val="35000"/>
+                                      </w14:schemeClr>
+                                    </w14:solidFill>
+                                  </w14:textFill>
+                                </w:rPr>
+                                <w:t>i</w:t>
+                              </w:r>
+                              <w:r>
+                                <w:rPr>
+                                  <w:rFonts w:ascii="SansSerif" w:hAnsi="SansSerif" w:eastAsiaTheme="minorEastAsia"/>
+                                  <w:color w:val="FFFFFF" w:themeColor="background1"/>
+                                  <w:kern w:val="24"/>
+                                  <w:sz w:val="16"/>
+                                  <w:szCs w:val="16"/>
+                                  <w14:textFill>
+                                    <w14:solidFill>
+                                      <w14:schemeClr w14:val="bg1">
+                                        <w14:alpha w14:val="35000"/>
+                                      </w14:schemeClr>
+                                    </w14:solidFill>
+                                  </w14:textFill>
+                                </w:rPr>
+                                <w:t xml:space="preserve">A ACADÊMICA DE PROJETO/S   </w:t>
                               </w:r>
                               <w:r>
                                 <w:rPr>
@@ -4764,7 +4939,7 @@
                         </wps:bodyPr>
                       </wps:wsp>
                       <wps:wsp>
-                        <wps:cNvPr id="82" name="Retângulo 10"/>
+                        <wps:cNvPr id="12" name="Retângulo 10"/>
                         <wps:cNvSpPr/>
                         <wps:spPr>
                           <a:xfrm>
@@ -4802,7 +4977,7 @@
                         <wps:bodyPr rtlCol="0" anchor="ctr"/>
                       </wps:wsp>
                       <wps:wsp>
-                        <wps:cNvPr id="83" name="Retângulo 2"/>
+                        <wps:cNvPr id="13" name="Retângulo 2"/>
                         <wps:cNvSpPr/>
                         <wps:spPr>
                           <a:xfrm>
@@ -4847,21 +5022,21 @@
           </mc:Choice>
           <mc:Fallback>
             <w:pict>
-              <v:group id="Grupo 11" o:spid="_x0000_s1026" o:spt="203" style="position:absolute;left:0pt;margin-left:-113.4pt;margin-top:-113.85pt;height:841.85pt;width:65.2pt;mso-wrap-distance-left:9pt;mso-wrap-distance-right:9pt;z-index:-251638784;mso-width-relative:page;mso-height-relative:page;" coordorigin="-5,-17" coordsize="1304,16870" wrapcoords="0 0 0 21553 20871 21553 20871 0 0 0" o:gfxdata="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">
+              <v:group id="Grupo 11" o:spid="_x0000_s1026" o:spt="203" style="position:absolute;left:0pt;margin-left:-113.4pt;margin-top:-113.85pt;height:841.85pt;width:65.2pt;mso-wrap-distance-left:9pt;mso-wrap-distance-right:9pt;z-index:503479296;mso-width-relative:page;mso-height-relative:page;" coordorigin="-5,-17" coordsize="1304,16870" wrapcoords="0 0 0 21553 20871 21553 20871 0 0 0" o:gfxdata="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">
                 <o:lock v:ext="edit" aspectratio="f"/>
-                <v:rect id="Retângulo 3" o:spid="_x0000_s1026" o:spt="1" style="position:absolute;left:-5;top:-17;height:16871;width:1304;v-text-anchor:middle;" fillcolor="#242413" filled="t" stroked="f" coordsize="21600,21600" o:gfxdata="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">
+                <v:rect id="_x0000_s1026" o:spid="_x0000_s1026" o:spt="1" style="position:absolute;left:-5;top:-17;height:16871;width:1304;v-text-anchor:middle;" fillcolor="#242413" filled="t" stroked="f" coordsize="21600,21600" o:gfxdata="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">
                   <v:fill on="t" focussize="0,0"/>
                   <v:stroke on="f" weight="1pt" miterlimit="8" joinstyle="miter"/>
                   <v:imagedata o:title=""/>
                   <o:lock v:ext="edit" aspectratio="f"/>
                 </v:rect>
-                <v:shape id="Imagem 6" o:spid="_x0000_s1026" o:spt="75" alt="logo.fw" type="#_x0000_t75" style="position:absolute;left:324;top:14409;height:463;width:688;rotation:-5898240f;" filled="f" o:preferrelative="t" stroked="f" coordsize="21600,21600" o:gfxdata="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">
+                <v:shape id="Imagem 6" o:spid="_x0000_s1026" o:spt="75" alt="logo.fw" type="#_x0000_t75" style="position:absolute;left:324;top:14409;height:463;width:688;rotation:-5898240f;" filled="f" o:preferrelative="t" stroked="f" coordsize="21600,21600" o:gfxdata="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">
                   <v:fill on="f" focussize="0,0"/>
                   <v:stroke on="f"/>
                   <v:imagedata r:id="rId6" o:title=""/>
                   <o:lock v:ext="edit" aspectratio="t"/>
                 </v:shape>
-                <v:shape id="Caixa de Texto 7" o:spid="_x0000_s1026" o:spt="202" type="#_x0000_t202" style="position:absolute;left:-1398;top:11768;height:337;width:4130;rotation:-5898240f;" filled="f" stroked="f" coordsize="21600,21600" o:gfxdata="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">
+                <v:shape id="Caixa de Texto 7" o:spid="_x0000_s1026" o:spt="202" type="#_x0000_t202" style="position:absolute;left:-1398;top:11768;height:337;width:4130;rotation:-5898240f;" filled="f" stroked="f" coordsize="21600,21600" o:gfxdata="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">
                   <v:fill on="f" focussize="0,0"/>
                   <v:stroke on="f"/>
                   <v:imagedata o:title=""/>
@@ -4890,7 +5065,42 @@
                               </w14:solidFill>
                             </w14:textFill>
                           </w:rPr>
-                          <w:t xml:space="preserve">CONSULTORA ACADÊMICA DE PROJETO/S   </w:t>
+                          <w:t>CONSULTOR</w:t>
+                        </w:r>
+                        <w:r>
+                          <w:rPr>
+                            <w:rFonts w:hint="default" w:ascii="SansSerif" w:hAnsi="SansSerif"/>
+                            <w:color w:val="FFFFFF" w:themeColor="background1"/>
+                            <w:kern w:val="24"/>
+                            <w:sz w:val="16"/>
+                            <w:szCs w:val="16"/>
+                            <w:lang w:val="pt-BR"/>
+                            <w14:textFill>
+                              <w14:solidFill>
+                                <w14:schemeClr w14:val="bg1">
+                                  <w14:alpha w14:val="35000"/>
+                                </w14:schemeClr>
+                              </w14:solidFill>
+                            </w14:textFill>
+                          </w:rPr>
+                          <w:t>i</w:t>
+                        </w:r>
+                        <w:r>
+                          <w:rPr>
+                            <w:rFonts w:ascii="SansSerif" w:hAnsi="SansSerif" w:eastAsiaTheme="minorEastAsia"/>
+                            <w:color w:val="FFFFFF" w:themeColor="background1"/>
+                            <w:kern w:val="24"/>
+                            <w:sz w:val="16"/>
+                            <w:szCs w:val="16"/>
+                            <w14:textFill>
+                              <w14:solidFill>
+                                <w14:schemeClr w14:val="bg1">
+                                  <w14:alpha w14:val="35000"/>
+                                </w14:schemeClr>
+                              </w14:solidFill>
+                            </w14:textFill>
+                          </w:rPr>
+                          <w:t xml:space="preserve">A ACADÊMICA DE PROJETO/S   </w:t>
                         </w:r>
                         <w:r>
                           <w:rPr>
@@ -4913,13 +5123,13 @@
                     </w:txbxContent>
                   </v:textbox>
                 </v:shape>
-                <v:rect id="Retângulo 10" o:spid="_x0000_s1026" o:spt="1" style="position:absolute;left:363;top:1319;height:23;width:567;v-text-anchor:middle;" fillcolor="#FFFFFF [3212]" filled="t" stroked="f" coordsize="21600,21600" o:gfxdata="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">
+                <v:rect id="Retângulo 10" o:spid="_x0000_s1026" o:spt="1" style="position:absolute;left:363;top:1319;height:23;width:567;v-text-anchor:middle;" fillcolor="#FFFFFF [3212]" filled="t" stroked="f" coordsize="21600,21600" o:gfxdata="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">
                   <v:fill on="t" opacity="46530f" focussize="0,0"/>
                   <v:stroke on="f" weight="1pt" miterlimit="8" joinstyle="miter"/>
                   <v:imagedata o:title=""/>
                   <o:lock v:ext="edit" aspectratio="f"/>
                 </v:rect>
-                <v:rect id="Retângulo 2" o:spid="_x0000_s1026" o:spt="1" style="position:absolute;left:379;top:15685;height:23;width:567;v-text-anchor:middle;" fillcolor="#FFFFFF [3212]" filled="t" stroked="f" coordsize="21600,21600" o:gfxdata="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">
+                <v:rect id="Retângulo 2" o:spid="_x0000_s1026" o:spt="1" style="position:absolute;left:379;top:15685;height:23;width:567;v-text-anchor:middle;" fillcolor="#FFFFFF [3212]" filled="t" stroked="f" coordsize="21600,21600" o:gfxdata="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">
                   <v:fill on="t" opacity="46530f" focussize="0,0"/>
                   <v:stroke on="f" weight="1pt" miterlimit="8" joinstyle="miter"/>
                   <v:imagedata o:title=""/>
@@ -6861,8 +7071,6 @@
         </w:rPr>
         <w:t>Analítica;</w:t>
       </w:r>
-      <w:bookmarkStart w:id="0" w:name="_GoBack"/>
-      <w:bookmarkEnd w:id="0"/>
     </w:p>
     <w:p>
       <w:pPr>
@@ -8261,7 +8469,7 @@
         <mc:AlternateContent>
           <mc:Choice Requires="wpg">
             <w:drawing>
-              <wp:anchor distT="0" distB="0" distL="114300" distR="114300" simplePos="0" relativeHeight="251679744" behindDoc="1" locked="0" layoutInCell="1" allowOverlap="1">
+              <wp:anchor distT="0" distB="0" distL="114300" distR="114300" simplePos="0" relativeHeight="1006814208" behindDoc="1" locked="0" layoutInCell="1" allowOverlap="1">
                 <wp:simplePos x="0" y="0"/>
                 <wp:positionH relativeFrom="column">
                   <wp:posOffset>-1440180</wp:posOffset>
@@ -8280,7 +8488,7 @@
                     <wp:lineTo x="0" y="0"/>
                   </wp:wrapPolygon>
                 </wp:wrapThrough>
-                <wp:docPr id="84" name="Grupo 11"/>
+                <wp:docPr id="14" name="Grupo 11"/>
                 <wp:cNvGraphicFramePr/>
                 <a:graphic xmlns:a="http://schemas.openxmlformats.org/drawingml/2006/main">
                   <a:graphicData uri="http://schemas.microsoft.com/office/word/2010/wordprocessingGroup">
@@ -8295,7 +8503,7 @@
                         </a:xfrm>
                       </wpg:grpSpPr>
                       <wps:wsp>
-                        <wps:cNvPr id="85" name="Retângulo 3"/>
+                        <wps:cNvPr id="15" name="Retângulo 3"/>
                         <wps:cNvSpPr/>
                         <wps:spPr>
                           <a:xfrm>
@@ -8332,7 +8540,7 @@
                       </wps:wsp>
                       <pic:pic xmlns:pic="http://schemas.openxmlformats.org/drawingml/2006/picture">
                         <pic:nvPicPr>
-                          <pic:cNvPr id="86" name="Imagem 6" descr="logo.fw"/>
+                          <pic:cNvPr id="17" name="Imagem 6" descr="logo.fw"/>
                           <pic:cNvPicPr>
                             <a:picLocks noChangeAspect="1"/>
                           </pic:cNvPicPr>
@@ -8354,7 +8562,7 @@
                         </pic:spPr>
                       </pic:pic>
                       <wps:wsp>
-                        <wps:cNvPr id="87" name="Caixa de Texto 7"/>
+                        <wps:cNvPr id="19" name="Caixa de Texto 7"/>
                         <wps:cNvSpPr txBox="1"/>
                         <wps:spPr>
                           <a:xfrm rot="16200000">
@@ -8390,7 +8598,42 @@
                                     </w14:solidFill>
                                   </w14:textFill>
                                 </w:rPr>
-                                <w:t xml:space="preserve">CONSULTORA ACADÊMICA DE PROJETO/S   </w:t>
+                                <w:t>CONSULTOR</w:t>
+                              </w:r>
+                              <w:r>
+                                <w:rPr>
+                                  <w:rFonts w:hint="default" w:ascii="SansSerif" w:hAnsi="SansSerif"/>
+                                  <w:color w:val="FFFFFF" w:themeColor="background1"/>
+                                  <w:kern w:val="24"/>
+                                  <w:sz w:val="16"/>
+                                  <w:szCs w:val="16"/>
+                                  <w:lang w:val="pt-BR"/>
+                                  <w14:textFill>
+                                    <w14:solidFill>
+                                      <w14:schemeClr w14:val="bg1">
+                                        <w14:alpha w14:val="35000"/>
+                                      </w14:schemeClr>
+                                    </w14:solidFill>
+                                  </w14:textFill>
+                                </w:rPr>
+                                <w:t>i</w:t>
+                              </w:r>
+                              <w:r>
+                                <w:rPr>
+                                  <w:rFonts w:ascii="SansSerif" w:hAnsi="SansSerif" w:eastAsiaTheme="minorEastAsia"/>
+                                  <w:color w:val="FFFFFF" w:themeColor="background1"/>
+                                  <w:kern w:val="24"/>
+                                  <w:sz w:val="16"/>
+                                  <w:szCs w:val="16"/>
+                                  <w14:textFill>
+                                    <w14:solidFill>
+                                      <w14:schemeClr w14:val="bg1">
+                                        <w14:alpha w14:val="35000"/>
+                                      </w14:schemeClr>
+                                    </w14:solidFill>
+                                  </w14:textFill>
+                                </w:rPr>
+                                <w:t xml:space="preserve">A ACADÊMICA DE PROJETO/S   </w:t>
                               </w:r>
                               <w:r>
                                 <w:rPr>
@@ -8417,7 +8660,7 @@
                         </wps:bodyPr>
                       </wps:wsp>
                       <wps:wsp>
-                        <wps:cNvPr id="88" name="Retângulo 10"/>
+                        <wps:cNvPr id="20" name="Retângulo 10"/>
                         <wps:cNvSpPr/>
                         <wps:spPr>
                           <a:xfrm>
@@ -8455,7 +8698,7 @@
                         <wps:bodyPr rtlCol="0" anchor="ctr"/>
                       </wps:wsp>
                       <wps:wsp>
-                        <wps:cNvPr id="89" name="Retângulo 2"/>
+                        <wps:cNvPr id="21" name="Retângulo 2"/>
                         <wps:cNvSpPr/>
                         <wps:spPr>
                           <a:xfrm>
@@ -8500,21 +8743,21 @@
           </mc:Choice>
           <mc:Fallback>
             <w:pict>
-              <v:group id="Grupo 11" o:spid="_x0000_s1026" o:spt="203" style="position:absolute;left:0pt;margin-left:-113.4pt;margin-top:-113.85pt;height:841.85pt;width:65.2pt;mso-wrap-distance-left:9pt;mso-wrap-distance-right:9pt;z-index:-251636736;mso-width-relative:page;mso-height-relative:page;" coordorigin="-5,-17" coordsize="1304,16870" wrapcoords="0 0 0 21553 20871 21553 20871 0 0 0" o:gfxdata="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">
+              <v:group id="Grupo 11" o:spid="_x0000_s1026" o:spt="203" style="position:absolute;left:0pt;margin-left:-113.4pt;margin-top:-113.85pt;height:841.85pt;width:65.2pt;mso-wrap-distance-left:9pt;mso-wrap-distance-right:9pt;z-index:503497728;mso-width-relative:page;mso-height-relative:page;" coordorigin="-5,-17" coordsize="1304,16870" wrapcoords="0 0 0 21553 20871 21553 20871 0 0 0" o:gfxdata="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">
                 <o:lock v:ext="edit" aspectratio="f"/>
-                <v:rect id="Retângulo 3" o:spid="_x0000_s1026" o:spt="1" style="position:absolute;left:-5;top:-17;height:16871;width:1304;v-text-anchor:middle;" fillcolor="#242413" filled="t" stroked="f" coordsize="21600,21600" o:gfxdata="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">
+                <v:rect id="Retângulo 3" o:spid="_x0000_s1026" o:spt="1" style="position:absolute;left:-5;top:-17;height:16871;width:1304;v-text-anchor:middle;" fillcolor="#242413" filled="t" stroked="f" coordsize="21600,21600" o:gfxdata="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">
                   <v:fill on="t" focussize="0,0"/>
                   <v:stroke on="f" weight="1pt" miterlimit="8" joinstyle="miter"/>
                   <v:imagedata o:title=""/>
                   <o:lock v:ext="edit" aspectratio="f"/>
                 </v:rect>
-                <v:shape id="Imagem 6" o:spid="_x0000_s1026" o:spt="75" alt="logo.fw" type="#_x0000_t75" style="position:absolute;left:324;top:14409;height:463;width:688;rotation:-5898240f;" filled="f" o:preferrelative="t" stroked="f" coordsize="21600,21600" o:gfxdata="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">
+                <v:shape id="Imagem 6" o:spid="_x0000_s1026" o:spt="75" alt="logo.fw" type="#_x0000_t75" style="position:absolute;left:324;top:14409;height:463;width:688;rotation:-5898240f;" filled="f" o:preferrelative="t" stroked="f" coordsize="21600,21600" o:gfxdata="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">
                   <v:fill on="f" focussize="0,0"/>
                   <v:stroke on="f"/>
                   <v:imagedata r:id="rId6" o:title=""/>
                   <o:lock v:ext="edit" aspectratio="t"/>
                 </v:shape>
-                <v:shape id="Caixa de Texto 7" o:spid="_x0000_s1026" o:spt="202" type="#_x0000_t202" style="position:absolute;left:-1398;top:11768;height:337;width:4130;rotation:-5898240f;" filled="f" stroked="f" coordsize="21600,21600" o:gfxdata="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">
+                <v:shape id="Caixa de Texto 7" o:spid="_x0000_s1026" o:spt="202" type="#_x0000_t202" style="position:absolute;left:-1398;top:11768;height:337;width:4130;rotation:-5898240f;" filled="f" stroked="f" coordsize="21600,21600" o:gfxdata="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">
                   <v:fill on="f" focussize="0,0"/>
                   <v:stroke on="f"/>
                   <v:imagedata o:title=""/>
@@ -8543,7 +8786,42 @@
                               </w14:solidFill>
                             </w14:textFill>
                           </w:rPr>
-                          <w:t xml:space="preserve">CONSULTORA ACADÊMICA DE PROJETO/S   </w:t>
+                          <w:t>CONSULTOR</w:t>
+                        </w:r>
+                        <w:r>
+                          <w:rPr>
+                            <w:rFonts w:hint="default" w:ascii="SansSerif" w:hAnsi="SansSerif"/>
+                            <w:color w:val="FFFFFF" w:themeColor="background1"/>
+                            <w:kern w:val="24"/>
+                            <w:sz w:val="16"/>
+                            <w:szCs w:val="16"/>
+                            <w:lang w:val="pt-BR"/>
+                            <w14:textFill>
+                              <w14:solidFill>
+                                <w14:schemeClr w14:val="bg1">
+                                  <w14:alpha w14:val="35000"/>
+                                </w14:schemeClr>
+                              </w14:solidFill>
+                            </w14:textFill>
+                          </w:rPr>
+                          <w:t>i</w:t>
+                        </w:r>
+                        <w:r>
+                          <w:rPr>
+                            <w:rFonts w:ascii="SansSerif" w:hAnsi="SansSerif" w:eastAsiaTheme="minorEastAsia"/>
+                            <w:color w:val="FFFFFF" w:themeColor="background1"/>
+                            <w:kern w:val="24"/>
+                            <w:sz w:val="16"/>
+                            <w:szCs w:val="16"/>
+                            <w14:textFill>
+                              <w14:solidFill>
+                                <w14:schemeClr w14:val="bg1">
+                                  <w14:alpha w14:val="35000"/>
+                                </w14:schemeClr>
+                              </w14:solidFill>
+                            </w14:textFill>
+                          </w:rPr>
+                          <w:t xml:space="preserve">A ACADÊMICA DE PROJETO/S   </w:t>
                         </w:r>
                         <w:r>
                           <w:rPr>
@@ -8566,13 +8844,13 @@
                     </w:txbxContent>
                   </v:textbox>
                 </v:shape>
-                <v:rect id="Retângulo 10" o:spid="_x0000_s1026" o:spt="1" style="position:absolute;left:363;top:1319;height:23;width:567;v-text-anchor:middle;" fillcolor="#FFFFFF [3212]" filled="t" stroked="f" coordsize="21600,21600" o:gfxdata="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">
+                <v:rect id="Retângulo 10" o:spid="_x0000_s1026" o:spt="1" style="position:absolute;left:363;top:1319;height:23;width:567;v-text-anchor:middle;" fillcolor="#FFFFFF [3212]" filled="t" stroked="f" coordsize="21600,21600" o:gfxdata="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">
                   <v:fill on="t" opacity="46530f" focussize="0,0"/>
                   <v:stroke on="f" weight="1pt" miterlimit="8" joinstyle="miter"/>
                   <v:imagedata o:title=""/>
                   <o:lock v:ext="edit" aspectratio="f"/>
                 </v:rect>
-                <v:rect id="Retângulo 2" o:spid="_x0000_s1026" o:spt="1" style="position:absolute;left:379;top:15685;height:23;width:567;v-text-anchor:middle;" fillcolor="#FFFFFF [3212]" filled="t" stroked="f" coordsize="21600,21600" o:gfxdata="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">
+                <v:rect id="Retângulo 2" o:spid="_x0000_s1026" o:spt="1" style="position:absolute;left:379;top:15685;height:23;width:567;v-text-anchor:middle;" fillcolor="#FFFFFF [3212]" filled="t" stroked="f" coordsize="21600,21600" o:gfxdata="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">
                   <v:fill on="t" opacity="46530f" focussize="0,0"/>
                   <v:stroke on="f" weight="1pt" miterlimit="8" joinstyle="miter"/>
                   <v:imagedata o:title=""/>
@@ -9431,25 +9709,25 @@
             <w:pict>
               <v:group id="_x0000_s1026" o:spid="_x0000_s1026" o:spt="203" style="position:absolute;left:0pt;margin-left:223.15pt;margin-top:12.95pt;height:10.1pt;width:182.65pt;mso-position-horizontal-relative:page;z-index:58368;mso-width-relative:page;mso-height-relative:page;" coordorigin="4485,231" coordsize="3653,202" o:gfxdata="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">
                 <o:lock v:ext="edit" aspectratio="f"/>
-                <v:shape id="Imagem 18" o:spid="_x0000_s1026" o:spt="75" alt="" type="#_x0000_t75" style="position:absolute;left:4485;top:230;height:202;width:1301;" filled="f" o:preferrelative="t" stroked="f" coordsize="21600,21600" o:gfxdata="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">
+                <v:shape id="Imagem 18" o:spid="_x0000_s1026" o:spt="75" type="#_x0000_t75" style="position:absolute;left:4485;top:230;height:202;width:1301;" filled="f" o:preferrelative="t" stroked="f" coordsize="21600,21600" o:gfxdata="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">
                   <v:fill on="f" focussize="0,0"/>
                   <v:stroke on="f"/>
                   <v:imagedata r:id="rId7" o:title=""/>
                   <o:lock v:ext="edit" aspectratio="t"/>
                 </v:shape>
-                <v:shape id="Imagem 19" o:spid="_x0000_s1026" o:spt="75" alt="" type="#_x0000_t75" style="position:absolute;left:5685;top:230;height:202;width:1249;" filled="f" o:preferrelative="t" stroked="f" coordsize="21600,21600" o:gfxdata="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">
+                <v:shape id="Imagem 19" o:spid="_x0000_s1026" o:spt="75" type="#_x0000_t75" style="position:absolute;left:5685;top:230;height:202;width:1249;" filled="f" o:preferrelative="t" stroked="f" coordsize="21600,21600" o:gfxdata="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